--- a/Equipo TAP/Planteamiento del problema de la Partici´pacion Ciudadana.docx
+++ b/Equipo TAP/Planteamiento del problema de la Partici´pacion Ciudadana.docx
@@ -15,13 +15,11 @@
       <w:r>
         <w:t>Smart-</w:t>
       </w:r>
-      <w:proofErr w:type="spellStart"/>
-      <w:r>
-        <w:t>city</w:t>
-      </w:r>
-      <w:proofErr w:type="spellEnd"/>
-      <w:r>
-        <w:t xml:space="preserve"> que incluya a todas las comunidades del país?</w:t>
+      <w:r>
+        <w:t>C</w:t>
+      </w:r>
+      <w:r>
+        <w:t>ity que incluya a todas las comunidades del país?</w:t>
       </w:r>
     </w:p>
     <w:p/>
@@ -259,46 +257,25 @@
     <w:p/>
     <w:p>
       <w:r>
-        <w:t xml:space="preserve">En este sentido, </w:t>
-      </w:r>
-      <w:r>
-        <w:t>es preciso</w:t>
-      </w:r>
-      <w:r>
-        <w:t xml:space="preserve"> construir una sociedad más democrática, participativa e inclusiva. Es necesario que el gobierno colombiano impulse políticas y estrategias que permitan una participación ciudadana más efectiva y que incluyan a todas las comunidades del país. Se debe garantizar la inclusión de las comunidades étnicas y demás comunidades rurales y urbanas en la toma de decisiones y la definición de políticas públicas.</w:t>
-      </w:r>
-    </w:p>
-    <w:p/>
-    <w:p>
-      <w:r>
-        <w:t>Es imprescindible</w:t>
-      </w:r>
-      <w:r>
-        <w:t xml:space="preserve"> la necesidad de fomentar la confianza de la ciudadanía en las instituciones públicas. La participación ciudadana efectiva en la toma de decisiones y el reconocimiento de derechos </w:t>
-      </w:r>
-      <w:r>
-        <w:t xml:space="preserve">que </w:t>
-      </w:r>
-      <w:r>
-        <w:t>permitirá una mayor transparencia y legitimidad de las instituciones públicas, generando una mayor confianza en la sociedad hacia el Estado.</w:t>
-      </w:r>
-    </w:p>
-    <w:p/>
-    <w:p>
-      <w:r>
-        <w:t>Además, existe</w:t>
-      </w:r>
-      <w:r>
-        <w:t xml:space="preserve"> la necesidad de garantizar una mayor eficacia en la gestión de las políticas públicas. La participación ciudadana permite una mayor identificación y comprensión de las necesidades y problemáticas de la sociedad, lo que a su vez permite una definición más acertada de las políticas públicas.</w:t>
-      </w:r>
-    </w:p>
-    <w:p/>
-    <w:p>
-      <w:r>
-        <w:t>L</w:t>
-      </w:r>
-      <w:r>
-        <w:t>a falta de participación ciudadana en Colombia representa un problema para la construcción de una sociedad más justa, democrática e inclusiva. Esta falta de participación ha generado una brecha entre el Estado y la sociedad, desconfianza hacia las instituciones públicas y desigualdad social. Por lo tanto, se requiere una transformación en las prácticas gubernamentales que permitan una participación ciudadana más efectiva e inclusiva.</w:t>
+        <w:t>En este sentido, es preciso construir una sociedad más democrática, participativa e inclusiva. Es necesario que el gobierno colombiano impulse políticas y estrategias que permitan una participación ciudadana más efectiva y que incluyan a todas las comunidades del país. Se debe garantizar la inclusión de las comunidades étnicas y demás comunidades rurales y urbanas en la toma de decisiones y la definición de políticas públicas.</w:t>
+      </w:r>
+    </w:p>
+    <w:p/>
+    <w:p>
+      <w:r>
+        <w:t>Es imprescindible la necesidad de fomentar la confianza de la ciudadanía en las instituciones públicas. La participación ciudadana efectiva en la toma de decisiones y el reconocimiento de derechos que permitirá una mayor transparencia y legitimidad de las instituciones públicas, generando una mayor confianza en la sociedad hacia el Estado.</w:t>
+      </w:r>
+    </w:p>
+    <w:p/>
+    <w:p>
+      <w:r>
+        <w:t>Además, existe la necesidad de garantizar una mayor eficacia en la gestión de las políticas públicas. La participación ciudadana permite una mayor identificación y comprensión de las necesidades y problemáticas de la sociedad, lo que a su vez permite una definición más acertada de las políticas públicas.</w:t>
+      </w:r>
+    </w:p>
+    <w:p/>
+    <w:p>
+      <w:r>
+        <w:t>La falta de participación ciudadana en Colombia representa un problema para la construcción de una sociedad más justa, democrática e inclusiva. Esta falta de participación ha generado una brecha entre el Estado y la sociedad, desconfianza hacia las instituciones públicas y desigualdad social. Por lo tanto, se requiere una transformación en las prácticas gubernamentales que permitan una participación ciudadana más efectiva e inclusiva.</w:t>
       </w:r>
     </w:p>
     <w:p/>
